--- a/В разгаре лето.docx
+++ b/В разгаре лето.docx
@@ -24,27 +24,95 @@
         <w:pStyle w:val="Normal"/>
         <w:rPr/>
       </w:pPr>
-      <w:commentRangeStart w:id="0"/>
-      <w:r>
-        <w:rPr/>
-        <w:t>Глазом поведёт, разгонит тучи,</w:t>
-        <w:br/>
-        <w:t>Коренастый, словно дуб могучий!</w:t>
-      </w:r>
-      <w:r>
-        <w:rPr/>
-      </w:r>
-      <w:commentRangeEnd w:id="0"/>
-      <w:r>
+      <w:del w:id="0" w:author="Василий" w:date="2016-10-29T15:40:00Z">
+        <w:r>
+          <w:rPr/>
+          <w:delText>Глазом</w:delText>
+        </w:r>
+      </w:del>
+      <w:del w:id="1" w:author="Василий" w:date="2016-10-29T15:44:00Z">
+        <w:r>
+          <w:rPr/>
+          <w:delText xml:space="preserve"> поведёт, разгонит тучи,</w:delText>
+          <w:br/>
+          <w:delText>Коренастый, словно дуб могучий!</w:delText>
+        </w:r>
+      </w:del>
+      <w:commentRangeStart w:id="1"/>
+      <w:r>
+        <w:rPr/>
         <w:commentReference w:id="0"/>
       </w:r>
-      <w:r>
-        <w:rPr/>
-        <w:br/>
+      <w:del w:id="2" w:author="Василий" w:date="2016-10-29T15:44:00Z">
+        <w:r>
+          <w:rPr/>
+          <w:br/>
+        </w:r>
+      </w:del>
+      <w:commentRangeEnd w:id="1"/>
+      <w:r>
+        <w:commentReference w:id="1"/>
+      </w:r>
+      <w:r>
+        <w:rPr/>
         <w:t>Очень-то уж Ванечка старается,</w:t>
         <w:br/>
-        <w:t>Чтобы Леночке своей понравиться.</w:t>
-      </w:r>
+        <w:t>Чтобы</w:t>
+      </w:r>
+      <w:ins w:id="3" w:author="Василий" w:date="2016-10-29T15:48:00Z">
+        <w:r>
+          <w:rPr/>
+          <w:t xml:space="preserve"> мне су</w:t>
+        </w:r>
+      </w:ins>
+      <w:del w:id="4" w:author="Василий" w:date="2016-10-29T15:48:00Z">
+        <w:r>
+          <w:rPr/>
+          <w:delText xml:space="preserve"> Леночке своей</w:delText>
+        </w:r>
+      </w:del>
+      <w:ins w:id="5" w:author="Василий" w:date="2016-10-29T15:48:00Z">
+        <w:r>
+          <w:rPr/>
+          <w:t>меть</w:t>
+        </w:r>
+      </w:ins>
+      <w:ins w:id="6" w:author="Василий" w:date="2016-10-29T15:51:00Z">
+        <w:r>
+          <w:rPr/>
+          <w:t xml:space="preserve"> сильней</w:t>
+        </w:r>
+      </w:ins>
+      <w:ins w:id="7" w:author="Василий" w:date="2016-10-29T15:48:00Z">
+        <w:r>
+          <w:rPr/>
+          <w:t xml:space="preserve"> п</w:t>
+        </w:r>
+      </w:ins>
+      <w:del w:id="8" w:author="Василий" w:date="2016-10-29T15:48:00Z">
+        <w:r>
+          <w:rPr/>
+          <w:delText xml:space="preserve"> п</w:delText>
+        </w:r>
+      </w:del>
+      <w:r>
+        <w:rPr/>
+        <w:t>онравиться.</w:t>
+      </w:r>
+      <w:ins w:id="9" w:author="Василий" w:date="2016-10-29T15:44:00Z">
+        <w:r>
+          <w:rPr/>
+          <w:br/>
+        </w:r>
+      </w:ins>
+      <w:ins w:id="10" w:author="Василий" w:date="2016-10-29T15:50:00Z">
+        <w:r>
+          <w:rPr/>
+          <w:t>Он ко мне придёт, разгонит тучи,</w:t>
+          <w:br/>
+          <w:t>Коренастый, словно, дуб могучий!</w:t>
+        </w:r>
+      </w:ins>
     </w:p>
     <w:p>
       <w:pPr>
@@ -61,22 +129,57 @@
         <w:br/>
         <w:t xml:space="preserve">И исполнить все </w:t>
       </w:r>
-      <w:commentRangeStart w:id="1"/>
-      <w:r>
-        <w:rPr/>
-        <w:t>мои</w:t>
-      </w:r>
-      <w:r>
-        <w:rPr/>
-      </w:r>
-      <w:commentRangeEnd w:id="1"/>
-      <w:r>
-        <w:commentReference w:id="1"/>
-      </w:r>
-      <w:r>
-        <w:rPr/>
-        <w:t xml:space="preserve"> мечты.</w:t>
-      </w:r>
+      <w:ins w:id="11" w:author="Василий" w:date="2016-10-29T15:52:00Z">
+        <w:r>
+          <w:rPr/>
+          <w:t>мои</w:t>
+        </w:r>
+      </w:ins>
+      <w:ins w:id="12" w:author="Василий" w:date="2016-10-29T15:38:00Z">
+        <w:r>
+          <w:rPr/>
+          <w:t xml:space="preserve"> </w:t>
+        </w:r>
+      </w:ins>
+      <w:del w:id="13" w:author="Василий" w:date="2016-10-29T15:38:00Z">
+        <w:r>
+          <w:rPr/>
+          <w:delText>мои</w:delText>
+        </w:r>
+      </w:del>
+      <w:commentRangeStart w:id="3"/>
+      <w:r>
+        <w:rPr/>
+        <w:commentReference w:id="2"/>
+      </w:r>
+      <w:del w:id="14" w:author="Василий" w:date="2016-10-29T15:38:00Z">
+        <w:r>
+          <w:rPr/>
+          <w:delText xml:space="preserve"> </w:delText>
+        </w:r>
+      </w:del>
+      <w:commentRangeEnd w:id="3"/>
+      <w:r>
+        <w:commentReference w:id="3"/>
+      </w:r>
+      <w:r>
+        <w:rPr/>
+        <w:t>мечты</w:t>
+      </w:r>
+      <w:ins w:id="15" w:author="Василий" w:date="2016-10-29T15:52:00Z">
+        <w:r>
+          <w:rPr/>
+          <w:t>!</w:t>
+        </w:r>
+      </w:ins>
+      <w:del w:id="16" w:author="Василий" w:date="2016-10-29T15:52:00Z">
+        <w:bookmarkStart w:id="0" w:name="_GoBack"/>
+        <w:bookmarkEnd w:id="0"/>
+        <w:r>
+          <w:rPr/>
+          <w:delText>.</w:delText>
+        </w:r>
+      </w:del>
     </w:p>
     <w:p>
       <w:pPr>
@@ -90,11 +193,6 @@
       <w:r>
         <w:rPr/>
         <w:t>Вот уже в разгаре идёт лето,</w:t>
-      </w:r>
-      <w:bookmarkStart w:id="0" w:name="_GoBack"/>
-      <w:bookmarkEnd w:id="0"/>
-      <w:r>
-        <w:rPr/>
         <w:br/>
         <w:t>Я ему любовь отдам за это.</w:t>
         <w:br/>
@@ -118,65 +216,29 @@
 
 <file path=word/comments.xml><?xml version="1.0" encoding="utf-8"?>
 <w:comments xmlns:o="urn:schemas-microsoft-com:office:office" xmlns:r="http://schemas.openxmlformats.org/officeDocument/2006/relationships" xmlns:v="urn:schemas-microsoft-com:vml" xmlns:w="http://schemas.openxmlformats.org/wordprocessingml/2006/main" xmlns:w10="urn:schemas-microsoft-com:office:word" xmlns:wp="http://schemas.openxmlformats.org/drawingml/2006/wordprocessingDrawing" xmlns:wps="http://schemas.microsoft.com/office/word/2010/wordprocessingShape" xmlns:wpg="http://schemas.microsoft.com/office/word/2010/wordprocessingGroup" xmlns:mc="http://schemas.openxmlformats.org/markup-compatibility/2006" xmlns:wp14="http://schemas.microsoft.com/office/word/2010/wordprocessingDrawing" xmlns:w14="http://schemas.microsoft.com/office/word/2010/wordml" mc:Ignorable="w14 wp14">
-  <w:comment w:id="0" w:author="serega " w:date="2016-10-04T22:39:52Z" w:initials="s">
+  <w:comment w:id="0" w:author="serega " w:date="2016-10-04T22:39:00Z" w:initials="s">
     <w:p>
       <w:r>
         <w:rPr>
-          <w:rFonts w:eastAsia="Arial" w:cs="Arial" w:ascii="Arial" w:hAnsi="Arial"/>
-          <w:b w:val="false"/>
-          <w:bCs w:val="false"/>
-          <w:i w:val="false"/>
-          <w:iCs w:val="false"/>
-          <w:caps w:val="false"/>
-          <w:smallCaps w:val="false"/>
-          <w:strike w:val="false"/>
-          <w:dstrike w:val="false"/>
-          <w:outline w:val="false"/>
-          <w:shadow w:val="false"/>
-          <w:emboss w:val="false"/>
-          <w:imprint w:val="false"/>
-          <w:color w:val="000000"/>
-          <w:spacing w:val="0"/>
-          <w:w w:val="100"/>
-          <w:position w:val="0"/>
+          <w:rFonts w:ascii="Liberation Serif" w:hAnsi="Liberation Serif" w:eastAsia="DejaVu Sans" w:cs="DejaVu Sans"/>
+          <w:color w:val="auto"/>
           <w:sz w:val="20"/>
-          <w:szCs w:val="22"/>
-          <w:u w:val="none"/>
-          <w:vertAlign w:val="baseline"/>
-          <w:em w:val="none"/>
-          <w:lang w:bidi="ar-SA" w:eastAsia="ru-RU" w:val="ru-RU"/>
+          <w:szCs w:val="24"/>
+          <w:lang w:val="en-US" w:eastAsia="en-US" w:bidi="en-US"/>
         </w:rPr>
         <w:t>Очень интересный способ понравиться барышне.</w:t>
       </w:r>
     </w:p>
   </w:comment>
-  <w:comment w:id="1" w:author="serega " w:date="2016-10-04T22:38:47Z" w:initials="s">
+  <w:comment w:id="2" w:author="serega " w:date="2016-10-04T22:38:00Z" w:initials="s">
     <w:p>
       <w:r>
         <w:rPr>
-          <w:rFonts w:eastAsia="Arial" w:cs="Arial" w:ascii="Arial" w:hAnsi="Arial"/>
-          <w:b w:val="false"/>
-          <w:bCs w:val="false"/>
-          <w:i w:val="false"/>
-          <w:iCs w:val="false"/>
-          <w:caps w:val="false"/>
-          <w:smallCaps w:val="false"/>
-          <w:strike w:val="false"/>
-          <w:dstrike w:val="false"/>
-          <w:outline w:val="false"/>
-          <w:shadow w:val="false"/>
-          <w:emboss w:val="false"/>
-          <w:imprint w:val="false"/>
-          <w:color w:val="000000"/>
-          <w:spacing w:val="0"/>
-          <w:w w:val="100"/>
-          <w:position w:val="0"/>
+          <w:rFonts w:ascii="Liberation Serif" w:hAnsi="Liberation Serif" w:eastAsia="DejaVu Sans" w:cs="DejaVu Sans"/>
+          <w:color w:val="auto"/>
           <w:sz w:val="20"/>
-          <w:szCs w:val="22"/>
-          <w:u w:val="none"/>
-          <w:vertAlign w:val="baseline"/>
-          <w:em w:val="none"/>
-          <w:lang w:bidi="ar-SA" w:eastAsia="ru-RU" w:val="ru-RU"/>
+          <w:szCs w:val="24"/>
+          <w:lang w:val="en-US" w:eastAsia="en-US" w:bidi="en-US"/>
         </w:rPr>
         <w:t>А чего не Леночкины?</w:t>
       </w:r>
@@ -184,30 +246,11 @@
     <w:p>
       <w:r>
         <w:rPr>
-          <w:rFonts w:ascii="Arial" w:hAnsi="Arial" w:eastAsia="Arial" w:cs="Arial"/>
-          <w:b w:val="false"/>
-          <w:bCs w:val="false"/>
-          <w:i w:val="false"/>
-          <w:iCs w:val="false"/>
-          <w:caps w:val="false"/>
-          <w:smallCaps w:val="false"/>
-          <w:strike w:val="false"/>
-          <w:dstrike w:val="false"/>
-          <w:outline w:val="false"/>
-          <w:shadow w:val="false"/>
-          <w:emboss w:val="false"/>
-          <w:imprint w:val="false"/>
-          <w:color w:val="000000"/>
-          <w:spacing w:val="0"/>
-          <w:w w:val="100"/>
-          <w:position w:val="0"/>
+          <w:rFonts w:ascii="Liberation Serif" w:hAnsi="Liberation Serif" w:eastAsia="DejaVu Sans" w:cs="DejaVu Sans"/>
+          <w:color w:val="auto"/>
           <w:sz w:val="20"/>
-          <w:sz w:val="20"/>
-          <w:szCs w:val="22"/>
-          <w:u w:val="none"/>
-          <w:vertAlign w:val="baseline"/>
-          <w:em w:val="none"/>
-          <w:lang w:val="ru-RU" w:eastAsia="ru-RU" w:bidi="ar-SA"/>
+          <w:szCs w:val="24"/>
+          <w:lang w:val="en-US" w:eastAsia="en-US" w:bidi="en-US"/>
         </w:rPr>
         <w:t>Может ЕЁ мечты?</w:t>
       </w:r>
@@ -493,7 +536,45 @@
     <w:qFormat/>
     <w:rPr/>
   </w:style>
-  <w:style w:type="paragraph" w:styleId="Heading">
+  <w:style w:type="character" w:styleId="Style8" w:customStyle="1">
+    <w:name w:val="Текст примечания Знак"/>
+    <w:basedOn w:val="DefaultParagraphFont"/>
+    <w:link w:val="a8"/>
+    <w:uiPriority w:val="99"/>
+    <w:semiHidden/>
+    <w:qFormat/>
+    <w:rPr>
+      <w:sz w:val="20"/>
+      <w:szCs w:val="20"/>
+    </w:rPr>
+  </w:style>
+  <w:style w:type="character" w:styleId="Annotationreference">
+    <w:name w:val="annotation reference"/>
+    <w:basedOn w:val="DefaultParagraphFont"/>
+    <w:uiPriority w:val="99"/>
+    <w:semiHidden/>
+    <w:unhideWhenUsed/>
+    <w:qFormat/>
+    <w:rPr>
+      <w:sz w:val="16"/>
+      <w:szCs w:val="16"/>
+    </w:rPr>
+  </w:style>
+  <w:style w:type="character" w:styleId="Style9" w:customStyle="1">
+    <w:name w:val="Текст выноски Знак"/>
+    <w:basedOn w:val="DefaultParagraphFont"/>
+    <w:link w:val="ab"/>
+    <w:uiPriority w:val="99"/>
+    <w:semiHidden/>
+    <w:qFormat/>
+    <w:rsid w:val="00e22d41"/>
+    <w:rPr>
+      <w:rFonts w:ascii="Tahoma" w:hAnsi="Tahoma" w:cs="Tahoma"/>
+      <w:sz w:val="16"/>
+      <w:szCs w:val="16"/>
+    </w:rPr>
+  </w:style>
+  <w:style w:type="paragraph" w:styleId="Heading" w:customStyle="1">
     <w:name w:val="Heading"/>
     <w:basedOn w:val="Normal"/>
     <w:next w:val="TextBody"/>
@@ -526,6 +607,33 @@
   </w:style>
   <w:style w:type="paragraph" w:styleId="Caption">
     <w:name w:val="Caption"/>
+    <w:basedOn w:val="Normal"/>
+    <w:qFormat/>
+    <w:pPr>
+      <w:suppressLineNumbers/>
+      <w:spacing w:before="120" w:after="120"/>
+    </w:pPr>
+    <w:rPr>
+      <w:rFonts w:cs="FreeSans"/>
+      <w:i/>
+      <w:iCs/>
+      <w:sz w:val="24"/>
+      <w:szCs w:val="24"/>
+    </w:rPr>
+  </w:style>
+  <w:style w:type="paragraph" w:styleId="Index" w:customStyle="1">
+    <w:name w:val="Index"/>
+    <w:basedOn w:val="Normal"/>
+    <w:qFormat/>
+    <w:pPr>
+      <w:suppressLineNumbers/>
+    </w:pPr>
+    <w:rPr>
+      <w:rFonts w:ascii="Cambria" w:hAnsi="Cambria" w:cs="FreeSans"/>
+    </w:rPr>
+  </w:style>
+  <w:style w:type="paragraph" w:styleId="Caption1">
+    <w:name w:val="caption"/>
     <w:basedOn w:val="Normal"/>
     <w:qFormat/>
     <w:pPr>
@@ -540,17 +648,6 @@
       <w:szCs w:val="24"/>
     </w:rPr>
   </w:style>
-  <w:style w:type="paragraph" w:styleId="Index">
-    <w:name w:val="Index"/>
-    <w:basedOn w:val="Normal"/>
-    <w:qFormat/>
-    <w:pPr>
-      <w:suppressLineNumbers/>
-    </w:pPr>
-    <w:rPr>
-      <w:rFonts w:ascii="Cambria" w:hAnsi="Cambria" w:cs="FreeSans"/>
-    </w:rPr>
-  </w:style>
   <w:style w:type="paragraph" w:styleId="Title">
     <w:name w:val="Title"/>
     <w:basedOn w:val="Normal"/>
@@ -580,6 +677,40 @@
       <w:color w:val="666666"/>
       <w:sz w:val="30"/>
       <w:szCs w:val="30"/>
+    </w:rPr>
+  </w:style>
+  <w:style w:type="paragraph" w:styleId="Annotationtext">
+    <w:name w:val="annotation text"/>
+    <w:basedOn w:val="Normal"/>
+    <w:link w:val="a9"/>
+    <w:uiPriority w:val="99"/>
+    <w:semiHidden/>
+    <w:unhideWhenUsed/>
+    <w:qFormat/>
+    <w:pPr>
+      <w:spacing w:lineRule="auto" w:line="240"/>
+    </w:pPr>
+    <w:rPr>
+      <w:sz w:val="20"/>
+      <w:szCs w:val="20"/>
+    </w:rPr>
+  </w:style>
+  <w:style w:type="paragraph" w:styleId="BalloonText">
+    <w:name w:val="Balloon Text"/>
+    <w:basedOn w:val="Normal"/>
+    <w:link w:val="ac"/>
+    <w:uiPriority w:val="99"/>
+    <w:semiHidden/>
+    <w:unhideWhenUsed/>
+    <w:qFormat/>
+    <w:rsid w:val="00e22d41"/>
+    <w:pPr>
+      <w:spacing w:lineRule="auto" w:line="240" w:before="0" w:after="0"/>
+    </w:pPr>
+    <w:rPr>
+      <w:rFonts w:ascii="Tahoma" w:hAnsi="Tahoma" w:cs="Tahoma"/>
+      <w:sz w:val="16"/>
+      <w:szCs w:val="16"/>
     </w:rPr>
   </w:style>
   <w:style w:type="numbering" w:styleId="NoList" w:default="1">
